--- a/Documentation/PROPOSED DIAGRAMS/Events Table.docx
+++ b/Documentation/PROPOSED DIAGRAMS/Events Table.docx
@@ -1,6 +1,6 @@
 
 <file path=word/document.xml><?xml version="1.0" encoding="utf-8"?>
-<w:document xmlns:wpc="http://schemas.microsoft.com/office/word/2010/wordprocessingCanvas" xmlns:cx="http://schemas.microsoft.com/office/drawing/2014/chartex" xmlns:mc="http://schemas.openxmlformats.org/markup-compatibility/2006" xmlns:o="urn:schemas-microsoft-com:office:office" xmlns:r="http://schemas.openxmlformats.org/officeDocument/2006/relationships" xmlns:m="http://schemas.openxmlformats.org/officeDocument/2006/math" xmlns:v="urn:schemas-microsoft-com:vml" xmlns:wp14="http://schemas.microsoft.com/office/word/2010/wordprocessingDrawing" xmlns:wp="http://schemas.openxmlformats.org/drawingml/2006/wordprocessingDrawing" xmlns:w10="urn:schemas-microsoft-com:office:word" xmlns:w="http://schemas.openxmlformats.org/wordprocessingml/2006/main" xmlns:w14="http://schemas.microsoft.com/office/word/2010/wordml" xmlns:w15="http://schemas.microsoft.com/office/word/2012/wordml" xmlns:w16se="http://schemas.microsoft.com/office/word/2015/wordml/symex" xmlns:wpg="http://schemas.microsoft.com/office/word/2010/wordprocessingGroup" xmlns:wpi="http://schemas.microsoft.com/office/word/2010/wordprocessingInk" xmlns:wne="http://schemas.microsoft.com/office/word/2006/wordml" xmlns:wps="http://schemas.microsoft.com/office/word/2010/wordprocessingShape" mc:Ignorable="w14 w15 w16se wp14">
+<w:document xmlns:wpc="http://schemas.microsoft.com/office/word/2010/wordprocessingCanvas" xmlns:cx="http://schemas.microsoft.com/office/drawing/2014/chartex" xmlns:cx1="http://schemas.microsoft.com/office/drawing/2015/9/8/chartex" xmlns:cx2="http://schemas.microsoft.com/office/drawing/2015/10/21/chartex" xmlns:cx3="http://schemas.microsoft.com/office/drawing/2016/5/9/chartex" xmlns:cx4="http://schemas.microsoft.com/office/drawing/2016/5/10/chartex" xmlns:cx5="http://schemas.microsoft.com/office/drawing/2016/5/11/chartex" xmlns:cx6="http://schemas.microsoft.com/office/drawing/2016/5/12/chartex" xmlns:cx7="http://schemas.microsoft.com/office/drawing/2016/5/13/chartex" xmlns:cx8="http://schemas.microsoft.com/office/drawing/2016/5/14/chartex" xmlns:mc="http://schemas.openxmlformats.org/markup-compatibility/2006" xmlns:aink="http://schemas.microsoft.com/office/drawing/2016/ink" xmlns:am3d="http://schemas.microsoft.com/office/drawing/2017/model3d" xmlns:o="urn:schemas-microsoft-com:office:office" xmlns:r="http://schemas.openxmlformats.org/officeDocument/2006/relationships" xmlns:m="http://schemas.openxmlformats.org/officeDocument/2006/math" xmlns:v="urn:schemas-microsoft-com:vml" xmlns:wp14="http://schemas.microsoft.com/office/word/2010/wordprocessingDrawing" xmlns:wp="http://schemas.openxmlformats.org/drawingml/2006/wordprocessingDrawing" xmlns:w10="urn:schemas-microsoft-com:office:word" xmlns:w="http://schemas.openxmlformats.org/wordprocessingml/2006/main" xmlns:w14="http://schemas.microsoft.com/office/word/2010/wordml" xmlns:w15="http://schemas.microsoft.com/office/word/2012/wordml" xmlns:w16cid="http://schemas.microsoft.com/office/word/2016/wordml/cid" xmlns:w16se="http://schemas.microsoft.com/office/word/2015/wordml/symex" xmlns:wpg="http://schemas.microsoft.com/office/word/2010/wordprocessingGroup" xmlns:wpi="http://schemas.microsoft.com/office/word/2010/wordprocessingInk" xmlns:wne="http://schemas.microsoft.com/office/word/2006/wordml" xmlns:wps="http://schemas.microsoft.com/office/word/2010/wordprocessingShape" mc:Ignorable="w14 w15 w16se w16cid wp14">
   <w:body>
     <w:tbl>
       <w:tblPr>
@@ -174,7 +174,7 @@
               <w:jc w:val="center"/>
             </w:pPr>
             <w:r>
-              <w:t>Enroll Student to the system</w:t>
+              <w:t>Assignment of teachers to classes</w:t>
             </w:r>
           </w:p>
         </w:tc>
@@ -188,7 +188,7 @@
               <w:jc w:val="center"/>
             </w:pPr>
             <w:r>
-              <w:t>New Student</w:t>
+              <w:t>Teachers will be assigned to designated classes</w:t>
             </w:r>
           </w:p>
         </w:tc>
@@ -202,73 +202,65 @@
               <w:jc w:val="center"/>
             </w:pPr>
             <w:r>
+              <w:t>Principal</w:t>
+            </w:r>
+          </w:p>
+        </w:tc>
+        <w:tc>
+          <w:tcPr>
+            <w:tcW w:w="1698" w:type="dxa"/>
+            <w:vAlign w:val="center"/>
+          </w:tcPr>
+          <w:p>
+            <w:pPr>
+              <w:jc w:val="center"/>
+            </w:pPr>
+            <w:r>
+              <w:t>Assign teachers’ classes</w:t>
+            </w:r>
+          </w:p>
+        </w:tc>
+        <w:tc>
+          <w:tcPr>
+            <w:tcW w:w="1763" w:type="dxa"/>
+            <w:vAlign w:val="center"/>
+          </w:tcPr>
+          <w:p>
+            <w:pPr>
+              <w:jc w:val="center"/>
+            </w:pPr>
+            <w:r>
+              <w:t>Teachers’ classes assigned</w:t>
+            </w:r>
+          </w:p>
+        </w:tc>
+        <w:tc>
+          <w:tcPr>
+            <w:tcW w:w="1816" w:type="dxa"/>
+            <w:vAlign w:val="center"/>
+          </w:tcPr>
+          <w:p>
+            <w:pPr>
+              <w:jc w:val="center"/>
+            </w:pPr>
+            <w:r>
+              <w:t xml:space="preserve">Teacher </w:t>
+            </w:r>
+          </w:p>
+          <w:p>
+            <w:pPr>
+              <w:jc w:val="center"/>
+            </w:pPr>
+            <w:r>
+              <w:t>Class Adviser</w:t>
+            </w:r>
+          </w:p>
+          <w:p>
+            <w:pPr>
+              <w:jc w:val="center"/>
+            </w:pPr>
+            <w:r>
               <w:t>Registrar</w:t>
-            </w:r>
-          </w:p>
-        </w:tc>
-        <w:tc>
-          <w:tcPr>
-            <w:tcW w:w="1698" w:type="dxa"/>
-            <w:vAlign w:val="center"/>
-          </w:tcPr>
-          <w:p>
-            <w:pPr>
-              <w:jc w:val="center"/>
-            </w:pPr>
-            <w:r>
-              <w:t>Enroll Student</w:t>
-            </w:r>
-          </w:p>
-        </w:tc>
-        <w:tc>
-          <w:tcPr>
-            <w:tcW w:w="1763" w:type="dxa"/>
-            <w:vAlign w:val="center"/>
-          </w:tcPr>
-          <w:p>
-            <w:pPr>
-              <w:jc w:val="center"/>
-            </w:pPr>
-            <w:r>
-              <w:t>Student enrolled</w:t>
-            </w:r>
-          </w:p>
-        </w:tc>
-        <w:tc>
-          <w:tcPr>
-            <w:tcW w:w="1816" w:type="dxa"/>
-            <w:vAlign w:val="center"/>
-          </w:tcPr>
-          <w:p>
-            <w:pPr>
-              <w:jc w:val="center"/>
-            </w:pPr>
-            <w:r>
-              <w:t>Class Adviser</w:t>
-            </w:r>
-          </w:p>
-          <w:p>
-            <w:pPr>
-              <w:jc w:val="center"/>
-            </w:pPr>
-            <w:r>
-              <w:t xml:space="preserve">Principal </w:t>
-            </w:r>
-          </w:p>
-          <w:p>
-            <w:pPr>
-              <w:jc w:val="center"/>
-            </w:pPr>
-            <w:r>
-              <w:t>Registrar</w:t>
-            </w:r>
-          </w:p>
-          <w:p>
-            <w:pPr>
-              <w:jc w:val="center"/>
-            </w:pPr>
-            <w:r>
-              <w:t>Student</w:t>
             </w:r>
           </w:p>
           <w:p>
@@ -295,7 +287,7 @@
               <w:jc w:val="center"/>
             </w:pPr>
             <w:r>
-              <w:t>Update student’s information</w:t>
+              <w:t>Enroll Student to the system</w:t>
             </w:r>
           </w:p>
         </w:tc>
@@ -309,7 +301,7 @@
               <w:jc w:val="center"/>
             </w:pPr>
             <w:r>
-              <w:t>Student’s information needs update</w:t>
+              <w:t>New Student</w:t>
             </w:r>
           </w:p>
         </w:tc>
@@ -337,7 +329,7 @@
               <w:jc w:val="center"/>
             </w:pPr>
             <w:r>
-              <w:t>Update student’s information</w:t>
+              <w:t>Enroll Student</w:t>
             </w:r>
           </w:p>
         </w:tc>
@@ -351,7 +343,7 @@
               <w:jc w:val="center"/>
             </w:pPr>
             <w:r>
-              <w:t>Student’s information updated</w:t>
+              <w:t>Student enrolled</w:t>
             </w:r>
           </w:p>
         </w:tc>
@@ -365,7 +357,23 @@
               <w:jc w:val="center"/>
             </w:pPr>
             <w:r>
-              <w:t xml:space="preserve">Registrar </w:t>
+              <w:t>Class Adviser</w:t>
+            </w:r>
+          </w:p>
+          <w:p>
+            <w:pPr>
+              <w:jc w:val="center"/>
+            </w:pPr>
+            <w:r>
+              <w:t xml:space="preserve">Principal </w:t>
+            </w:r>
+          </w:p>
+          <w:p>
+            <w:pPr>
+              <w:jc w:val="center"/>
+            </w:pPr>
+            <w:r>
+              <w:t>Registrar</w:t>
             </w:r>
           </w:p>
           <w:p>
@@ -400,7 +408,7 @@
               <w:jc w:val="center"/>
             </w:pPr>
             <w:r>
-              <w:t>Assignment of teachers to classes</w:t>
+              <w:t>Update student’s information</w:t>
             </w:r>
           </w:p>
         </w:tc>
@@ -414,7 +422,7 @@
               <w:jc w:val="center"/>
             </w:pPr>
             <w:r>
-              <w:t>Teachers will be assigned to designated classes</w:t>
+              <w:t>Student’s information needs update</w:t>
             </w:r>
           </w:p>
         </w:tc>
@@ -428,7 +436,7 @@
               <w:jc w:val="center"/>
             </w:pPr>
             <w:r>
-              <w:t>Principal</w:t>
+              <w:t>Registrar</w:t>
             </w:r>
           </w:p>
         </w:tc>
@@ -442,7 +450,7 @@
               <w:jc w:val="center"/>
             </w:pPr>
             <w:r>
-              <w:t>Assign teachers’ classes</w:t>
+              <w:t>Update student’s information</w:t>
             </w:r>
           </w:p>
         </w:tc>
@@ -456,7 +464,7 @@
               <w:jc w:val="center"/>
             </w:pPr>
             <w:r>
-              <w:t>Teachers’ classes assigned</w:t>
+              <w:t>Student’s information updated</w:t>
             </w:r>
           </w:p>
         </w:tc>
@@ -470,23 +478,15 @@
               <w:jc w:val="center"/>
             </w:pPr>
             <w:r>
-              <w:t xml:space="preserve">Teacher </w:t>
-            </w:r>
-          </w:p>
-          <w:p>
-            <w:pPr>
-              <w:jc w:val="center"/>
-            </w:pPr>
-            <w:r>
-              <w:t>Class Adviser</w:t>
-            </w:r>
-          </w:p>
-          <w:p>
-            <w:pPr>
-              <w:jc w:val="center"/>
-            </w:pPr>
-            <w:r>
-              <w:t>Registrar</w:t>
+              <w:t xml:space="preserve">Registrar </w:t>
+            </w:r>
+          </w:p>
+          <w:p>
+            <w:pPr>
+              <w:jc w:val="center"/>
+            </w:pPr>
+            <w:r>
+              <w:t>Student</w:t>
             </w:r>
           </w:p>
           <w:p>
@@ -512,6 +512,8 @@
             <w:pPr>
               <w:jc w:val="center"/>
             </w:pPr>
+            <w:bookmarkStart w:id="0" w:name="_GoBack"/>
+            <w:bookmarkEnd w:id="0"/>
             <w:r>
               <w:t>Provide subjects’ grade record of student</w:t>
             </w:r>
@@ -960,10 +962,7 @@
         </w:tc>
       </w:tr>
     </w:tbl>
-    <w:p>
-      <w:bookmarkStart w:id="0" w:name="_GoBack"/>
-      <w:bookmarkEnd w:id="0"/>
-    </w:p>
+    <w:p/>
     <w:sectPr>
       <w:pgSz w:w="12240" w:h="15840"/>
       <w:pgMar w:top="1440" w:right="1440" w:bottom="1440" w:left="1440" w:header="708" w:footer="708" w:gutter="0"/>
@@ -975,7 +974,7 @@
 </file>
 
 <file path=word/styles.xml><?xml version="1.0" encoding="utf-8"?>
-<w:styles xmlns:mc="http://schemas.openxmlformats.org/markup-compatibility/2006" xmlns:r="http://schemas.openxmlformats.org/officeDocument/2006/relationships" xmlns:w="http://schemas.openxmlformats.org/wordprocessingml/2006/main" xmlns:w14="http://schemas.microsoft.com/office/word/2010/wordml" xmlns:w15="http://schemas.microsoft.com/office/word/2012/wordml" xmlns:w16se="http://schemas.microsoft.com/office/word/2015/wordml/symex" mc:Ignorable="w14 w15 w16se">
+<w:styles xmlns:mc="http://schemas.openxmlformats.org/markup-compatibility/2006" xmlns:r="http://schemas.openxmlformats.org/officeDocument/2006/relationships" xmlns:w="http://schemas.openxmlformats.org/wordprocessingml/2006/main" xmlns:w14="http://schemas.microsoft.com/office/word/2010/wordml" xmlns:w15="http://schemas.microsoft.com/office/word/2012/wordml" xmlns:w16cid="http://schemas.microsoft.com/office/word/2016/wordml/cid" xmlns:w16se="http://schemas.microsoft.com/office/word/2015/wordml/symex" mc:Ignorable="w14 w15 w16se w16cid">
   <w:docDefaults>
     <w:rPrDefault>
       <w:rPr>
@@ -991,7 +990,7 @@
       </w:pPr>
     </w:pPrDefault>
   </w:docDefaults>
-  <w:latentStyles w:defLockedState="0" w:defUIPriority="99" w:defSemiHidden="0" w:defUnhideWhenUsed="0" w:defQFormat="0" w:count="371">
+  <w:latentStyles w:defLockedState="0" w:defUIPriority="99" w:defSemiHidden="0" w:defUnhideWhenUsed="0" w:defQFormat="0" w:count="375">
     <w:lsdException w:name="Normal" w:uiPriority="0" w:qFormat="1"/>
     <w:lsdException w:name="heading 1" w:uiPriority="9" w:qFormat="1"/>
     <w:lsdException w:name="heading 2" w:semiHidden="1" w:uiPriority="9" w:unhideWhenUsed="1" w:qFormat="1"/>
@@ -1097,7 +1096,6 @@
     <w:lsdException w:name="HTML Sample" w:semiHidden="1" w:unhideWhenUsed="1"/>
     <w:lsdException w:name="HTML Typewriter" w:semiHidden="1" w:unhideWhenUsed="1"/>
     <w:lsdException w:name="HTML Variable" w:semiHidden="1" w:unhideWhenUsed="1"/>
-    <w:lsdException w:name="Normal Table" w:semiHidden="1" w:unhideWhenUsed="1"/>
     <w:lsdException w:name="annotation subject" w:semiHidden="1" w:unhideWhenUsed="1"/>
     <w:lsdException w:name="No List" w:semiHidden="1" w:unhideWhenUsed="1"/>
     <w:lsdException w:name="Outline List 1" w:semiHidden="1" w:unhideWhenUsed="1"/>
@@ -1141,10 +1139,8 @@
     <w:lsdException w:name="Table Elegant" w:semiHidden="1" w:unhideWhenUsed="1"/>
     <w:lsdException w:name="Table Professional" w:semiHidden="1" w:unhideWhenUsed="1"/>
     <w:lsdException w:name="Table Subtle 1" w:semiHidden="1" w:unhideWhenUsed="1"/>
-    <w:lsdException w:name="Table Subtle 2" w:semiHidden="1" w:unhideWhenUsed="1"/>
     <w:lsdException w:name="Table Web 1" w:semiHidden="1" w:unhideWhenUsed="1"/>
     <w:lsdException w:name="Table Web 2" w:semiHidden="1" w:unhideWhenUsed="1"/>
-    <w:lsdException w:name="Table Web 3" w:semiHidden="1" w:unhideWhenUsed="1"/>
     <w:lsdException w:name="Balloon Text" w:semiHidden="1" w:unhideWhenUsed="1"/>
     <w:lsdException w:name="Table Grid" w:uiPriority="39"/>
     <w:lsdException w:name="Table Theme" w:semiHidden="1" w:unhideWhenUsed="1"/>
@@ -1363,6 +1359,10 @@
     <w:lsdException w:name="List Table 5 Dark Accent 6" w:uiPriority="50"/>
     <w:lsdException w:name="List Table 6 Colorful Accent 6" w:uiPriority="51"/>
     <w:lsdException w:name="List Table 7 Colorful Accent 6" w:uiPriority="52"/>
+    <w:lsdException w:name="Mention" w:semiHidden="1" w:unhideWhenUsed="1"/>
+    <w:lsdException w:name="Smart Hyperlink" w:semiHidden="1" w:unhideWhenUsed="1"/>
+    <w:lsdException w:name="Hashtag" w:semiHidden="1" w:unhideWhenUsed="1"/>
+    <w:lsdException w:name="Unresolved Mention" w:semiHidden="1" w:unhideWhenUsed="1"/>
   </w:latentStyles>
   <w:style w:type="paragraph" w:default="1" w:styleId="Normal">
     <w:name w:val="Normal"/>
